--- a/Entregables/III. Planeación del Proyecto TI/III.1 Project Charter/APPMO-SP_PCH_v2.1.docx
+++ b/Entregables/III. Planeación del Proyecto TI/III.1 Project Charter/APPMO-SP_PCH_v2.1.docx
@@ -559,10 +559,8 @@
                 <w:szCs w:val="24"/>
                 <w:lang w:eastAsia="es-MX"/>
               </w:rPr>
-              <w:t>Costo proyecto</w:t>
-            </w:r>
-            <w:bookmarkStart w:id="0" w:name="_GoBack"/>
-            <w:bookmarkEnd w:id="0"/>
+              <w:t>Fechas de proyecto</w:t>
+            </w:r>
           </w:p>
         </w:tc>
       </w:tr>
@@ -589,8 +587,8 @@
     <w:tbl>
       <w:tblPr>
         <w:tblStyle w:val="Tabladecuadrcula4-nfasis2"/>
-        <w:tblpPr w:leftFromText="141" w:rightFromText="141" w:vertAnchor="text" w:horzAnchor="margin" w:tblpY="143"/>
-        <w:tblW w:w="9102" w:type="dxa"/>
+        <w:tblpPr w:leftFromText="141" w:rightFromText="141" w:vertAnchor="text" w:horzAnchor="margin" w:tblpX="-1139" w:tblpY="143"/>
+        <w:tblW w:w="11052" w:type="dxa"/>
         <w:tblBorders>
           <w:top w:val="single" w:sz="4" w:space="0" w:color="auto"/>
           <w:left w:val="single" w:sz="4" w:space="0" w:color="auto"/>
@@ -602,8 +600,8 @@
         <w:tblLook w:val="06A0" w:firstRow="1" w:lastRow="0" w:firstColumn="1" w:lastColumn="0" w:noHBand="1" w:noVBand="1"/>
       </w:tblPr>
       <w:tblGrid>
-        <w:gridCol w:w="4551"/>
-        <w:gridCol w:w="4551"/>
+        <w:gridCol w:w="5690"/>
+        <w:gridCol w:w="5362"/>
       </w:tblGrid>
       <w:tr>
         <w:trPr>
@@ -613,7 +611,7 @@
         <w:tc>
           <w:tcPr>
             <w:cnfStyle w:val="001000000000" w:firstRow="0" w:lastRow="0" w:firstColumn="1" w:lastColumn="0" w:oddVBand="0" w:evenVBand="0" w:oddHBand="0" w:evenHBand="0" w:firstRowFirstColumn="0" w:firstRowLastColumn="0" w:lastRowFirstColumn="0" w:lastRowLastColumn="0"/>
-            <w:tcW w:w="4551" w:type="dxa"/>
+            <w:tcW w:w="5690" w:type="dxa"/>
             <w:tcBorders>
               <w:top w:val="none" w:sz="0" w:space="0" w:color="auto"/>
               <w:left w:val="none" w:sz="0" w:space="0" w:color="auto"/>
@@ -650,7 +648,7 @@
         </w:tc>
         <w:tc>
           <w:tcPr>
-            <w:tcW w:w="4551" w:type="dxa"/>
+            <w:tcW w:w="5362" w:type="dxa"/>
             <w:tcBorders>
               <w:top w:val="none" w:sz="0" w:space="0" w:color="auto"/>
               <w:left w:val="none" w:sz="0" w:space="0" w:color="auto"/>
@@ -694,31 +692,31 @@
         <w:tc>
           <w:tcPr>
             <w:cnfStyle w:val="001000000000" w:firstRow="0" w:lastRow="0" w:firstColumn="1" w:lastColumn="0" w:oddVBand="0" w:evenVBand="0" w:oddHBand="0" w:evenHBand="0" w:firstRowFirstColumn="0" w:firstRowLastColumn="0" w:lastRowFirstColumn="0" w:lastRowLastColumn="0"/>
-            <w:tcW w:w="4551" w:type="dxa"/>
-          </w:tcPr>
-          <w:p>
-            <w:pPr>
-              <w:spacing w:line="360" w:lineRule="auto"/>
-              <w:jc w:val="both"/>
-              <w:rPr>
-                <w:rFonts w:ascii="Arial" w:hAnsi="Arial" w:cs="Arial"/>
-                <w:sz w:val="24"/>
-                <w:szCs w:val="24"/>
-              </w:rPr>
-            </w:pPr>
-            <w:r>
-              <w:rPr>
-                <w:rFonts w:ascii="Arial" w:hAnsi="Arial" w:cs="Arial"/>
-                <w:sz w:val="24"/>
-                <w:szCs w:val="24"/>
-              </w:rPr>
-              <w:t>APLICACIÓN MÓVIL SAN PEDRO</w:t>
-            </w:r>
-          </w:p>
-        </w:tc>
-        <w:tc>
-          <w:tcPr>
-            <w:tcW w:w="4551" w:type="dxa"/>
+            <w:tcW w:w="5690" w:type="dxa"/>
+          </w:tcPr>
+          <w:p>
+            <w:pPr>
+              <w:spacing w:line="360" w:lineRule="auto"/>
+              <w:jc w:val="center"/>
+              <w:rPr>
+                <w:rFonts w:ascii="Arial" w:hAnsi="Arial" w:cs="Arial"/>
+                <w:sz w:val="24"/>
+                <w:szCs w:val="24"/>
+              </w:rPr>
+            </w:pPr>
+            <w:r>
+              <w:rPr>
+                <w:rFonts w:ascii="Arial" w:hAnsi="Arial" w:cs="Arial"/>
+                <w:sz w:val="24"/>
+                <w:szCs w:val="24"/>
+              </w:rPr>
+              <w:t>ADMINISTRACIÓN DE LA APLICACIÓN MÓVIL DE LA PANADERÍA SAN PEDRO</w:t>
+            </w:r>
+          </w:p>
+        </w:tc>
+        <w:tc>
+          <w:tcPr>
+            <w:tcW w:w="5362" w:type="dxa"/>
           </w:tcPr>
           <w:p>
             <w:pPr>
@@ -754,6 +752,8 @@
           <w:szCs w:val="24"/>
         </w:rPr>
       </w:pPr>
+      <w:bookmarkStart w:id="0" w:name="_GoBack"/>
+      <w:bookmarkEnd w:id="0"/>
     </w:p>
     <w:tbl>
       <w:tblPr>
@@ -925,7 +925,27 @@
                 <w:sz w:val="24"/>
                 <w:szCs w:val="24"/>
               </w:rPr>
-              <w:t>TSU Francisco Javier Hernández Hernández.</w:t>
+              <w:t xml:space="preserve">TSU Francisco Javier Hernández </w:t>
+            </w:r>
+            <w:proofErr w:type="spellStart"/>
+            <w:r>
+              <w:rPr>
+                <w:rFonts w:ascii="Arial" w:hAnsi="Arial" w:cs="Arial"/>
+                <w:b w:val="0"/>
+                <w:sz w:val="24"/>
+                <w:szCs w:val="24"/>
+              </w:rPr>
+              <w:t>Hernández</w:t>
+            </w:r>
+            <w:proofErr w:type="spellEnd"/>
+            <w:r>
+              <w:rPr>
+                <w:rFonts w:ascii="Arial" w:hAnsi="Arial" w:cs="Arial"/>
+                <w:b w:val="0"/>
+                <w:sz w:val="24"/>
+                <w:szCs w:val="24"/>
+              </w:rPr>
+              <w:t>.</w:t>
             </w:r>
           </w:p>
           <w:p>
@@ -1145,6 +1165,7 @@
                 <w:sz w:val="24"/>
                 <w:szCs w:val="24"/>
               </w:rPr>
+              <w:lastRenderedPageBreak/>
               <w:t xml:space="preserve">Se desarrollará una aplicación </w:t>
             </w:r>
             <w:r>
@@ -1163,17 +1184,7 @@
                 <w:sz w:val="24"/>
                 <w:szCs w:val="24"/>
               </w:rPr>
-              <w:t xml:space="preserve">con el objetivo de implementar control absoluto de los 5 módulos que se integran en 3 departamentos dentro de la panadería San </w:t>
-            </w:r>
-            <w:r>
-              <w:rPr>
-                <w:rFonts w:ascii="Arial" w:hAnsi="Arial" w:cs="Arial"/>
-                <w:b w:val="0"/>
-                <w:sz w:val="24"/>
-                <w:szCs w:val="24"/>
-              </w:rPr>
-              <w:lastRenderedPageBreak/>
-              <w:t>Pedro. Los módulos que integran a los departamentos son los siguientes: COMPRAS, BODEGA, PRODUCCIÓN, ALMACÉN y VENTAS, a su vez los departamentos son los siguientes: INGRESOS, PRODUCCIÓN y SALIDA.</w:t>
+              <w:t>con el objetivo de implementar control absoluto de los 5 módulos que se integran en 3 departamentos dentro de la panadería San Pedro. Los módulos que integran a los departamentos son los siguientes: COMPRAS, BODEGA, PRODUCCIÓN, ALMACÉN y VENTAS, a su vez los departamentos son los siguientes: INGRESOS, PRODUCCIÓN y SALIDA.</w:t>
             </w:r>
           </w:p>
           <w:p>
@@ -6688,7 +6699,7 @@
                 <w:bCs/>
                 <w:noProof/>
               </w:rPr>
-              <w:t>1</w:t>
+              <w:t>7</w:t>
             </w:r>
             <w:r>
               <w:rPr>
@@ -9218,7 +9229,7 @@
 </file>
 
 <file path=customXml/itemProps1.xml><?xml version="1.0" encoding="utf-8"?>
-<ds:datastoreItem xmlns:ds="http://schemas.openxmlformats.org/officeDocument/2006/customXml" ds:itemID="{D78E65D2-5A58-4D96-A295-EDABA4C705F9}">
+<ds:datastoreItem xmlns:ds="http://schemas.openxmlformats.org/officeDocument/2006/customXml" ds:itemID="{5292F4DC-69A2-47A1-AAB9-8E31D0561CD0}">
   <ds:schemaRefs>
     <ds:schemaRef ds:uri="http://schemas.openxmlformats.org/officeDocument/2006/bibliography"/>
   </ds:schemaRefs>

--- a/Entregables/III. Planeación del Proyecto TI/III.1 Project Charter/APPMO-SP_PCH_v2.1.docx
+++ b/Entregables/III. Planeación del Proyecto TI/III.1 Project Charter/APPMO-SP_PCH_v2.1.docx
@@ -439,7 +439,7 @@
                 <w:szCs w:val="24"/>
                 <w:lang w:eastAsia="es-MX"/>
               </w:rPr>
-              <w:t>JAMR</w:t>
+              <w:t>FJHH</w:t>
             </w:r>
           </w:p>
         </w:tc>
@@ -469,7 +469,7 @@
                 <w:szCs w:val="24"/>
                 <w:lang w:eastAsia="es-MX"/>
               </w:rPr>
-              <w:t>JAMR</w:t>
+              <w:t>FJHH</w:t>
             </w:r>
           </w:p>
         </w:tc>
@@ -499,8 +499,10 @@
                 <w:szCs w:val="24"/>
                 <w:lang w:eastAsia="es-MX"/>
               </w:rPr>
-              <w:t>07</w:t>
-            </w:r>
+              <w:t>14</w:t>
+            </w:r>
+            <w:bookmarkStart w:id="0" w:name="_GoBack"/>
+            <w:bookmarkEnd w:id="0"/>
             <w:r>
               <w:rPr>
                 <w:rFonts w:ascii="Arial" w:eastAsia="Times New Roman" w:hAnsi="Arial" w:cs="Arial"/>
@@ -752,8 +754,6 @@
           <w:szCs w:val="24"/>
         </w:rPr>
       </w:pPr>
-      <w:bookmarkStart w:id="0" w:name="_GoBack"/>
-      <w:bookmarkEnd w:id="0"/>
     </w:p>
     <w:tbl>
       <w:tblPr>
@@ -925,27 +925,7 @@
                 <w:sz w:val="24"/>
                 <w:szCs w:val="24"/>
               </w:rPr>
-              <w:t xml:space="preserve">TSU Francisco Javier Hernández </w:t>
-            </w:r>
-            <w:proofErr w:type="spellStart"/>
-            <w:r>
-              <w:rPr>
-                <w:rFonts w:ascii="Arial" w:hAnsi="Arial" w:cs="Arial"/>
-                <w:b w:val="0"/>
-                <w:sz w:val="24"/>
-                <w:szCs w:val="24"/>
-              </w:rPr>
-              <w:t>Hernández</w:t>
-            </w:r>
-            <w:proofErr w:type="spellEnd"/>
-            <w:r>
-              <w:rPr>
-                <w:rFonts w:ascii="Arial" w:hAnsi="Arial" w:cs="Arial"/>
-                <w:b w:val="0"/>
-                <w:sz w:val="24"/>
-                <w:szCs w:val="24"/>
-              </w:rPr>
-              <w:t>.</w:t>
+              <w:t>TSU Francisco Javier Hernández Hernández.</w:t>
             </w:r>
           </w:p>
           <w:p>
@@ -6699,7 +6679,7 @@
                 <w:bCs/>
                 <w:noProof/>
               </w:rPr>
-              <w:t>7</w:t>
+              <w:t>1</w:t>
             </w:r>
             <w:r>
               <w:rPr>
@@ -9229,7 +9209,7 @@
 </file>
 
 <file path=customXml/itemProps1.xml><?xml version="1.0" encoding="utf-8"?>
-<ds:datastoreItem xmlns:ds="http://schemas.openxmlformats.org/officeDocument/2006/customXml" ds:itemID="{5292F4DC-69A2-47A1-AAB9-8E31D0561CD0}">
+<ds:datastoreItem xmlns:ds="http://schemas.openxmlformats.org/officeDocument/2006/customXml" ds:itemID="{6F5623B4-4228-40B1-A43E-2554BD7BFF0A}">
   <ds:schemaRefs>
     <ds:schemaRef ds:uri="http://schemas.openxmlformats.org/officeDocument/2006/bibliography"/>
   </ds:schemaRefs>
